--- a/doc/TAD/TAD/Stack TAD.docx
+++ b/doc/TAD/TAD/Stack TAD.docx
@@ -52,7 +52,6 @@
               </w:rPr>
               <w:t>TAD &lt;</w:t>
             </w:r>
-            <w:proofErr w:type="spellStart"/>
             <w:r>
               <w:rPr>
                 <w:rFonts w:ascii="Arial" w:eastAsia="Times New Roman" w:hAnsi="Arial" w:cs="Arial"/>
@@ -61,7 +60,6 @@
               </w:rPr>
               <w:t>Stack</w:t>
             </w:r>
-            <w:proofErr w:type="spellEnd"/>
             <w:r>
               <w:rPr>
                 <w:rFonts w:ascii="Arial" w:eastAsia="Times New Roman" w:hAnsi="Arial" w:cs="Arial"/>
@@ -173,7 +171,6 @@
                 <w:lang w:eastAsia="es-CO"/>
               </w:rPr>
             </w:pPr>
-            <w:proofErr w:type="spellStart"/>
             <w:r>
               <w:rPr>
                 <w:rFonts w:ascii="Arial" w:eastAsia="Times New Roman" w:hAnsi="Arial" w:cs="Arial"/>
@@ -182,7 +179,6 @@
               </w:rPr>
               <w:t>Stack</w:t>
             </w:r>
-            <w:proofErr w:type="spellEnd"/>
             <w:r>
               <w:rPr>
                 <w:rFonts w:ascii="Arial" w:eastAsia="Times New Roman" w:hAnsi="Arial" w:cs="Arial"/>
@@ -191,7 +187,6 @@
               </w:rPr>
               <w:t xml:space="preserve"> = {</w:t>
             </w:r>
-            <w:proofErr w:type="spellStart"/>
             <w:r>
               <w:rPr>
                 <w:rFonts w:ascii="Arial" w:eastAsia="Times New Roman" w:hAnsi="Arial" w:cs="Arial"/>
@@ -200,7 +195,6 @@
               </w:rPr>
               <w:t>element</w:t>
             </w:r>
-            <w:proofErr w:type="spellEnd"/>
             <w:r>
               <w:rPr>
                 <w:rFonts w:ascii="Arial" w:eastAsia="Times New Roman" w:hAnsi="Arial" w:cs="Arial"/>
@@ -262,36 +256,16 @@
                 <w:color w:val="000000"/>
                 <w:lang w:eastAsia="es-CO"/>
               </w:rPr>
-              <w:t>{</w:t>
-            </w:r>
-            <w:proofErr w:type="spellStart"/>
+              <w:t>{inv: {</w:t>
+            </w:r>
             <w:r>
               <w:rPr>
                 <w:rFonts w:ascii="Arial" w:eastAsia="Times New Roman" w:hAnsi="Arial" w:cs="Arial"/>
                 <w:color w:val="000000"/>
                 <w:lang w:eastAsia="es-CO"/>
               </w:rPr>
-              <w:t>inv</w:t>
-            </w:r>
-            <w:proofErr w:type="spellEnd"/>
-            <w:r>
-              <w:rPr>
-                <w:rFonts w:ascii="Arial" w:eastAsia="Times New Roman" w:hAnsi="Arial" w:cs="Arial"/>
-                <w:color w:val="000000"/>
-                <w:lang w:eastAsia="es-CO"/>
-              </w:rPr>
-              <w:t>: {</w:t>
-            </w:r>
-            <w:proofErr w:type="spellStart"/>
-            <w:r>
-              <w:rPr>
-                <w:rFonts w:ascii="Arial" w:eastAsia="Times New Roman" w:hAnsi="Arial" w:cs="Arial"/>
-                <w:color w:val="000000"/>
-                <w:lang w:eastAsia="es-CO"/>
-              </w:rPr>
               <w:t>element</w:t>
             </w:r>
-            <w:proofErr w:type="spellEnd"/>
             <w:r>
               <w:rPr>
                 <w:rFonts w:ascii="Arial" w:eastAsia="Times New Roman" w:hAnsi="Arial" w:cs="Arial"/>
@@ -368,7 +342,7 @@
                 <w:color w:val="000000"/>
                 <w:lang w:eastAsia="es-CO"/>
               </w:rPr>
-              <w:t>Operaciones primitivas: </w:t>
+              <w:t>Operations:</w:t>
             </w:r>
           </w:p>
           <w:p>
@@ -381,7 +355,6 @@
                 <w:lang w:eastAsia="es-CO"/>
               </w:rPr>
             </w:pPr>
-            <w:proofErr w:type="spellStart"/>
             <w:r>
               <w:rPr>
                 <w:rFonts w:eastAsia="Times New Roman" w:cstheme="minorHAnsi"/>
@@ -400,7 +373,6 @@
               </w:rPr>
               <w:t>Stack</w:t>
             </w:r>
-            <w:proofErr w:type="spellEnd"/>
             <w:r>
               <w:rPr>
                 <w:rFonts w:eastAsia="Times New Roman" w:cstheme="minorHAnsi"/>
@@ -419,7 +391,6 @@
               </w:rPr>
               <w:t xml:space="preserve">(): </w:t>
             </w:r>
-            <w:proofErr w:type="spellStart"/>
             <w:r>
               <w:rPr>
                 <w:rFonts w:eastAsia="Times New Roman" w:cstheme="minorHAnsi"/>
@@ -429,7 +400,6 @@
               </w:rPr>
               <w:t>Stack</w:t>
             </w:r>
-            <w:proofErr w:type="spellEnd"/>
           </w:p>
           <w:p>
             <w:pPr>
@@ -441,7 +411,6 @@
                 <w:lang w:eastAsia="es-CO"/>
               </w:rPr>
             </w:pPr>
-            <w:proofErr w:type="spellStart"/>
             <w:r>
               <w:rPr>
                 <w:rFonts w:eastAsia="Times New Roman" w:cstheme="minorHAnsi"/>
@@ -460,7 +429,6 @@
               </w:rPr>
               <w:t>Element</w:t>
             </w:r>
-            <w:proofErr w:type="spellEnd"/>
             <w:r>
               <w:rPr>
                 <w:rFonts w:eastAsia="Times New Roman" w:cstheme="minorHAnsi"/>
@@ -479,7 +447,6 @@
               </w:rPr>
               <w:t>(</w:t>
             </w:r>
-            <w:proofErr w:type="spellStart"/>
             <w:r>
               <w:rPr>
                 <w:rFonts w:eastAsia="Times New Roman" w:cstheme="minorHAnsi"/>
@@ -489,7 +456,6 @@
               </w:rPr>
               <w:t>Element</w:t>
             </w:r>
-            <w:proofErr w:type="spellEnd"/>
             <w:r>
               <w:rPr>
                 <w:rFonts w:eastAsia="Times New Roman" w:cstheme="minorHAnsi"/>
@@ -508,7 +474,6 @@
               </w:rPr>
               <w:t xml:space="preserve"> </w:t>
             </w:r>
-            <w:proofErr w:type="spellStart"/>
             <w:r>
               <w:rPr>
                 <w:rFonts w:eastAsia="Times New Roman" w:cstheme="minorHAnsi"/>
@@ -518,7 +483,6 @@
               </w:rPr>
               <w:t>Element</w:t>
             </w:r>
-            <w:proofErr w:type="spellEnd"/>
             <w:r>
               <w:rPr>
                 <w:rFonts w:eastAsia="Times New Roman" w:cstheme="minorHAnsi"/>
@@ -528,7 +492,6 @@
               </w:rPr>
               <w:t xml:space="preserve"> x </w:t>
             </w:r>
-            <w:proofErr w:type="spellStart"/>
             <w:r>
               <w:rPr>
                 <w:rFonts w:eastAsia="Times New Roman" w:cstheme="minorHAnsi"/>
@@ -538,7 +501,6 @@
               </w:rPr>
               <w:t>Stack</w:t>
             </w:r>
-            <w:proofErr w:type="spellEnd"/>
             <w:r>
               <w:rPr>
                 <w:rFonts w:eastAsia="Times New Roman" w:cstheme="minorHAnsi"/>
@@ -548,7 +510,6 @@
               </w:rPr>
               <w:t xml:space="preserve"> -&gt; </w:t>
             </w:r>
-            <w:proofErr w:type="spellStart"/>
             <w:r>
               <w:rPr>
                 <w:rFonts w:eastAsia="Times New Roman" w:cstheme="minorHAnsi"/>
@@ -558,7 +519,6 @@
               </w:rPr>
               <w:t>Stack</w:t>
             </w:r>
-            <w:proofErr w:type="spellEnd"/>
           </w:p>
           <w:p>
             <w:pPr>
@@ -570,7 +530,6 @@
                 <w:lang w:eastAsia="es-CO"/>
               </w:rPr>
             </w:pPr>
-            <w:proofErr w:type="spellStart"/>
             <w:r>
               <w:rPr>
                 <w:rFonts w:eastAsia="Times New Roman" w:cstheme="minorHAnsi"/>
@@ -587,37 +546,62 @@
                 <w:szCs w:val="24"/>
                 <w:lang w:eastAsia="es-CO"/>
               </w:rPr>
+              <w:t>Element (</w:t>
+            </w:r>
+            <w:r>
+              <w:rPr>
+                <w:rFonts w:eastAsia="Times New Roman" w:cstheme="minorHAnsi"/>
+                <w:sz w:val="24"/>
+                <w:szCs w:val="24"/>
+                <w:lang w:eastAsia="es-CO"/>
+              </w:rPr>
+              <w:t>):</w:t>
+            </w:r>
+            <w:r>
+              <w:rPr>
+                <w:rFonts w:eastAsia="Times New Roman" w:cstheme="minorHAnsi"/>
+                <w:sz w:val="24"/>
+                <w:szCs w:val="24"/>
+                <w:lang w:eastAsia="es-CO"/>
+              </w:rPr>
+              <w:t xml:space="preserve"> </w:t>
+            </w:r>
+            <w:r>
+              <w:rPr>
+                <w:rFonts w:eastAsia="Times New Roman" w:cstheme="minorHAnsi"/>
+                <w:sz w:val="24"/>
+                <w:szCs w:val="24"/>
+                <w:lang w:eastAsia="es-CO"/>
+              </w:rPr>
               <w:t>Element</w:t>
             </w:r>
-            <w:proofErr w:type="spellEnd"/>
-            <w:r>
-              <w:rPr>
-                <w:rFonts w:eastAsia="Times New Roman" w:cstheme="minorHAnsi"/>
-                <w:sz w:val="24"/>
-                <w:szCs w:val="24"/>
-                <w:lang w:eastAsia="es-CO"/>
-              </w:rPr>
-              <w:t xml:space="preserve"> (</w:t>
-            </w:r>
-            <w:r>
-              <w:rPr>
-                <w:rFonts w:eastAsia="Times New Roman" w:cstheme="minorHAnsi"/>
-                <w:sz w:val="24"/>
-                <w:szCs w:val="24"/>
-                <w:lang w:eastAsia="es-CO"/>
-              </w:rPr>
-              <w:t>):</w:t>
-            </w:r>
-            <w:r>
-              <w:rPr>
-                <w:rFonts w:eastAsia="Times New Roman" w:cstheme="minorHAnsi"/>
-                <w:sz w:val="24"/>
-                <w:szCs w:val="24"/>
-                <w:lang w:eastAsia="es-CO"/>
-              </w:rPr>
-              <w:t xml:space="preserve"> </w:t>
-            </w:r>
-            <w:proofErr w:type="spellStart"/>
+            <w:r>
+              <w:rPr>
+                <w:rFonts w:eastAsia="Times New Roman" w:cstheme="minorHAnsi"/>
+                <w:sz w:val="24"/>
+                <w:szCs w:val="24"/>
+                <w:lang w:eastAsia="es-CO"/>
+              </w:rPr>
+              <w:t xml:space="preserve"> x </w:t>
+            </w:r>
+            <w:r>
+              <w:rPr>
+                <w:rFonts w:eastAsia="Times New Roman" w:cstheme="minorHAnsi"/>
+                <w:sz w:val="24"/>
+                <w:szCs w:val="24"/>
+                <w:lang w:eastAsia="es-CO"/>
+              </w:rPr>
+              <w:t>Stack</w:t>
+            </w:r>
+            <w:r>
+              <w:rPr>
+                <w:rFonts w:eastAsia="Times New Roman" w:cstheme="minorHAnsi"/>
+                <w:sz w:val="24"/>
+                <w:szCs w:val="24"/>
+                <w:lang w:eastAsia="es-CO"/>
+              </w:rPr>
+              <w:t xml:space="preserve"> -&gt; </w:t>
+            </w:r>
             <w:r>
               <w:rPr>
                 <w:rFonts w:eastAsia="Times New Roman" w:cstheme="minorHAnsi"/>
@@ -627,47 +611,6 @@
               </w:rPr>
               <w:t>Element</w:t>
             </w:r>
-            <w:proofErr w:type="spellEnd"/>
-            <w:r>
-              <w:rPr>
-                <w:rFonts w:eastAsia="Times New Roman" w:cstheme="minorHAnsi"/>
-                <w:sz w:val="24"/>
-                <w:szCs w:val="24"/>
-                <w:lang w:eastAsia="es-CO"/>
-              </w:rPr>
-              <w:t xml:space="preserve"> x </w:t>
-            </w:r>
-            <w:proofErr w:type="spellStart"/>
-            <w:r>
-              <w:rPr>
-                <w:rFonts w:eastAsia="Times New Roman" w:cstheme="minorHAnsi"/>
-                <w:sz w:val="24"/>
-                <w:szCs w:val="24"/>
-                <w:lang w:eastAsia="es-CO"/>
-              </w:rPr>
-              <w:t>Stack</w:t>
-            </w:r>
-            <w:proofErr w:type="spellEnd"/>
-            <w:r>
-              <w:rPr>
-                <w:rFonts w:eastAsia="Times New Roman" w:cstheme="minorHAnsi"/>
-                <w:sz w:val="24"/>
-                <w:szCs w:val="24"/>
-                <w:lang w:eastAsia="es-CO"/>
-              </w:rPr>
-              <w:t xml:space="preserve"> -&gt; </w:t>
-            </w:r>
-            <w:proofErr w:type="spellStart"/>
-            <w:r>
-              <w:rPr>
-                <w:rFonts w:eastAsia="Times New Roman" w:cstheme="minorHAnsi"/>
-                <w:sz w:val="24"/>
-                <w:szCs w:val="24"/>
-                <w:lang w:eastAsia="es-CO"/>
-              </w:rPr>
-              <w:t>Element</w:t>
-            </w:r>
-            <w:proofErr w:type="spellEnd"/>
           </w:p>
         </w:tc>
       </w:tr>
@@ -688,8 +631,6 @@
         </w:rPr>
         <w:t>-</w:t>
       </w:r>
-      <w:proofErr w:type="spellStart"/>
-      <w:proofErr w:type="gramStart"/>
       <w:r>
         <w:rPr>
           <w:rFonts w:cstheme="minorHAnsi"/>
@@ -706,23 +647,13 @@
         </w:rPr>
         <w:t>Stack</w:t>
       </w:r>
-      <w:proofErr w:type="spellEnd"/>
-      <w:r>
-        <w:rPr>
-          <w:rFonts w:cstheme="minorHAnsi"/>
-          <w:sz w:val="24"/>
-          <w:szCs w:val="24"/>
-        </w:rPr>
-        <w:t>(</w:t>
-      </w:r>
-      <w:proofErr w:type="gramEnd"/>
-      <w:r>
-        <w:rPr>
-          <w:rFonts w:cstheme="minorHAnsi"/>
-          <w:sz w:val="24"/>
-          <w:szCs w:val="24"/>
-        </w:rPr>
-        <w:t>):</w:t>
+      <w:r>
+        <w:rPr>
+          <w:rFonts w:cstheme="minorHAnsi"/>
+          <w:sz w:val="24"/>
+          <w:szCs w:val="24"/>
+        </w:rPr>
+        <w:t>():</w:t>
       </w:r>
     </w:p>
     <w:p>
@@ -733,52 +664,14 @@
           <w:szCs w:val="24"/>
         </w:rPr>
       </w:pPr>
-      <w:proofErr w:type="spellStart"/>
-      <w:r>
-        <w:rPr>
-          <w:rFonts w:cstheme="minorHAnsi"/>
-          <w:sz w:val="24"/>
-          <w:szCs w:val="24"/>
-        </w:rPr>
-        <w:t>Create</w:t>
-      </w:r>
-      <w:proofErr w:type="spellEnd"/>
-      <w:r>
-        <w:rPr>
-          <w:rFonts w:cstheme="minorHAnsi"/>
-          <w:sz w:val="24"/>
-          <w:szCs w:val="24"/>
-        </w:rPr>
-        <w:t xml:space="preserve"> </w:t>
-      </w:r>
-      <w:proofErr w:type="spellStart"/>
-      <w:r>
-        <w:rPr>
-          <w:rFonts w:cstheme="minorHAnsi"/>
-          <w:sz w:val="24"/>
-          <w:szCs w:val="24"/>
-        </w:rPr>
-        <w:t>the</w:t>
-      </w:r>
-      <w:proofErr w:type="spellEnd"/>
-      <w:r>
-        <w:rPr>
-          <w:rFonts w:cstheme="minorHAnsi"/>
-          <w:sz w:val="24"/>
-          <w:szCs w:val="24"/>
-        </w:rPr>
-        <w:t xml:space="preserve"> </w:t>
-      </w:r>
-      <w:proofErr w:type="spellStart"/>
-      <w:r>
-        <w:rPr>
-          <w:rFonts w:cstheme="minorHAnsi"/>
-          <w:sz w:val="24"/>
-          <w:szCs w:val="24"/>
-        </w:rPr>
-        <w:t>Stack</w:t>
-      </w:r>
-      <w:proofErr w:type="spellEnd"/>
+      <w:r>
+        <w:rPr>
+          <w:rFonts w:cstheme="minorHAnsi"/>
+          <w:sz w:val="24"/>
+          <w:szCs w:val="24"/>
+        </w:rPr>
+        <w:t>Create the Stack</w:t>
+      </w:r>
       <w:r>
         <w:rPr>
           <w:rFonts w:cstheme="minorHAnsi"/>
@@ -818,52 +711,16 @@
           <w:sz w:val="24"/>
           <w:szCs w:val="24"/>
         </w:rPr>
+        <w:t xml:space="preserve">{Stack == null} y </w:t>
+      </w:r>
+      <w:r>
+        <w:rPr>
+          <w:rFonts w:cstheme="minorHAnsi"/>
+          <w:sz w:val="24"/>
+          <w:szCs w:val="24"/>
+        </w:rPr>
         <w:t>{</w:t>
       </w:r>
-      <w:proofErr w:type="spellStart"/>
-      <w:r>
-        <w:rPr>
-          <w:rFonts w:cstheme="minorHAnsi"/>
-          <w:sz w:val="24"/>
-          <w:szCs w:val="24"/>
-        </w:rPr>
-        <w:t>Stack</w:t>
-      </w:r>
-      <w:proofErr w:type="spellEnd"/>
-      <w:r>
-        <w:rPr>
-          <w:rFonts w:cstheme="minorHAnsi"/>
-          <w:sz w:val="24"/>
-          <w:szCs w:val="24"/>
-        </w:rPr>
-        <w:t xml:space="preserve"> == </w:t>
-      </w:r>
-      <w:proofErr w:type="spellStart"/>
-      <w:r>
-        <w:rPr>
-          <w:rFonts w:cstheme="minorHAnsi"/>
-          <w:sz w:val="24"/>
-          <w:szCs w:val="24"/>
-        </w:rPr>
-        <w:t>null</w:t>
-      </w:r>
-      <w:proofErr w:type="spellEnd"/>
-      <w:r>
-        <w:rPr>
-          <w:rFonts w:cstheme="minorHAnsi"/>
-          <w:sz w:val="24"/>
-          <w:szCs w:val="24"/>
-        </w:rPr>
-        <w:t xml:space="preserve">} y </w:t>
-      </w:r>
-      <w:r>
-        <w:rPr>
-          <w:rFonts w:cstheme="minorHAnsi"/>
-          <w:sz w:val="24"/>
-          <w:szCs w:val="24"/>
-        </w:rPr>
-        <w:t>{</w:t>
-      </w:r>
       <w:r>
         <w:rPr>
           <w:rFonts w:cstheme="minorHAnsi"/>
@@ -886,25 +743,7 @@
           <w:sz w:val="24"/>
           <w:szCs w:val="24"/>
         </w:rPr>
-        <w:t xml:space="preserve">= </w:t>
-      </w:r>
-      <w:proofErr w:type="spellStart"/>
-      <w:r>
-        <w:rPr>
-          <w:rFonts w:cstheme="minorHAnsi"/>
-          <w:sz w:val="24"/>
-          <w:szCs w:val="24"/>
-        </w:rPr>
-        <w:t>null</w:t>
-      </w:r>
-      <w:proofErr w:type="spellEnd"/>
-      <w:r>
-        <w:rPr>
-          <w:rFonts w:cstheme="minorHAnsi"/>
-          <w:sz w:val="24"/>
-          <w:szCs w:val="24"/>
-        </w:rPr>
-        <w:t>}</w:t>
+        <w:t>= null}</w:t>
       </w:r>
     </w:p>
     <w:p>
@@ -931,7 +770,6 @@
         </w:rPr>
         <w:t>{</w:t>
       </w:r>
-      <w:proofErr w:type="spellStart"/>
       <w:r>
         <w:rPr>
           <w:rFonts w:cstheme="minorHAnsi"/>
@@ -940,7 +778,6 @@
         </w:rPr>
         <w:t>Stack</w:t>
       </w:r>
-      <w:proofErr w:type="spellEnd"/>
       <w:r>
         <w:rPr>
           <w:rFonts w:cstheme="minorHAnsi"/>
@@ -976,7 +813,6 @@
         </w:rPr>
         <w:t>-</w:t>
       </w:r>
-      <w:proofErr w:type="spellStart"/>
       <w:r>
         <w:rPr>
           <w:rFonts w:eastAsia="Times New Roman" w:cstheme="minorHAnsi"/>
@@ -986,7 +822,6 @@
         </w:rPr>
         <w:t>pushElement</w:t>
       </w:r>
-      <w:proofErr w:type="spellEnd"/>
       <w:r>
         <w:rPr>
           <w:rFonts w:eastAsia="Times New Roman" w:cstheme="minorHAnsi"/>
@@ -996,7 +831,6 @@
         </w:rPr>
         <w:t>(</w:t>
       </w:r>
-      <w:proofErr w:type="spellStart"/>
       <w:r>
         <w:rPr>
           <w:rFonts w:eastAsia="Times New Roman" w:cstheme="minorHAnsi"/>
@@ -1006,7 +840,6 @@
         </w:rPr>
         <w:t>element</w:t>
       </w:r>
-      <w:proofErr w:type="spellEnd"/>
       <w:r>
         <w:rPr>
           <w:rFonts w:eastAsia="Times New Roman" w:cstheme="minorHAnsi"/>
@@ -1027,7 +860,6 @@
         </w:rPr>
       </w:pPr>
       <w:bookmarkStart w:id="0" w:name="_Hlk133166922"/>
-      <w:proofErr w:type="spellStart"/>
       <w:r>
         <w:rPr>
           <w:rFonts w:eastAsia="Times New Roman" w:cstheme="minorHAnsi"/>
@@ -1037,7 +869,6 @@
         </w:rPr>
         <w:t>Insert</w:t>
       </w:r>
-      <w:proofErr w:type="spellEnd"/>
       <w:r>
         <w:rPr>
           <w:rFonts w:eastAsia="Times New Roman" w:cstheme="minorHAnsi"/>
@@ -1045,87 +876,7 @@
           <w:szCs w:val="24"/>
           <w:lang w:eastAsia="es-CO"/>
         </w:rPr>
-        <w:t xml:space="preserve"> </w:t>
-      </w:r>
-      <w:proofErr w:type="spellStart"/>
-      <w:r>
-        <w:rPr>
-          <w:rFonts w:eastAsia="Times New Roman" w:cstheme="minorHAnsi"/>
-          <w:sz w:val="24"/>
-          <w:szCs w:val="24"/>
-          <w:lang w:eastAsia="es-CO"/>
-        </w:rPr>
-        <w:t>an</w:t>
-      </w:r>
-      <w:proofErr w:type="spellEnd"/>
-      <w:r>
-        <w:rPr>
-          <w:rFonts w:eastAsia="Times New Roman" w:cstheme="minorHAnsi"/>
-          <w:sz w:val="24"/>
-          <w:szCs w:val="24"/>
-          <w:lang w:eastAsia="es-CO"/>
-        </w:rPr>
-        <w:t xml:space="preserve"> </w:t>
-      </w:r>
-      <w:proofErr w:type="spellStart"/>
-      <w:r>
-        <w:rPr>
-          <w:rFonts w:eastAsia="Times New Roman" w:cstheme="minorHAnsi"/>
-          <w:sz w:val="24"/>
-          <w:szCs w:val="24"/>
-          <w:lang w:eastAsia="es-CO"/>
-        </w:rPr>
-        <w:t>element</w:t>
-      </w:r>
-      <w:proofErr w:type="spellEnd"/>
-      <w:r>
-        <w:rPr>
-          <w:rFonts w:eastAsia="Times New Roman" w:cstheme="minorHAnsi"/>
-          <w:sz w:val="24"/>
-          <w:szCs w:val="24"/>
-          <w:lang w:eastAsia="es-CO"/>
-        </w:rPr>
-        <w:t xml:space="preserve"> in </w:t>
-      </w:r>
-      <w:proofErr w:type="spellStart"/>
-      <w:r>
-        <w:rPr>
-          <w:rFonts w:eastAsia="Times New Roman" w:cstheme="minorHAnsi"/>
-          <w:sz w:val="24"/>
-          <w:szCs w:val="24"/>
-          <w:lang w:eastAsia="es-CO"/>
-        </w:rPr>
-        <w:t>the</w:t>
-      </w:r>
-      <w:proofErr w:type="spellEnd"/>
-      <w:r>
-        <w:rPr>
-          <w:rFonts w:eastAsia="Times New Roman" w:cstheme="minorHAnsi"/>
-          <w:sz w:val="24"/>
-          <w:szCs w:val="24"/>
-          <w:lang w:eastAsia="es-CO"/>
-        </w:rPr>
-        <w:t xml:space="preserve"> </w:t>
-      </w:r>
-      <w:proofErr w:type="spellStart"/>
-      <w:r>
-        <w:rPr>
-          <w:rFonts w:eastAsia="Times New Roman" w:cstheme="minorHAnsi"/>
-          <w:sz w:val="24"/>
-          <w:szCs w:val="24"/>
-          <w:lang w:eastAsia="es-CO"/>
-        </w:rPr>
-        <w:t>stack</w:t>
-      </w:r>
-      <w:proofErr w:type="spellEnd"/>
-      <w:r>
-        <w:rPr>
-          <w:rFonts w:eastAsia="Times New Roman" w:cstheme="minorHAnsi"/>
-          <w:sz w:val="24"/>
-          <w:szCs w:val="24"/>
-          <w:lang w:eastAsia="es-CO"/>
-        </w:rPr>
-        <w:t>.</w:t>
+        <w:t xml:space="preserve"> an element in the stack.</w:t>
       </w:r>
     </w:p>
     <w:bookmarkEnd w:id="0"/>
@@ -1137,7 +888,6 @@
           <w:szCs w:val="24"/>
         </w:rPr>
       </w:pPr>
-      <w:proofErr w:type="gramStart"/>
       <w:r>
         <w:rPr>
           <w:rFonts w:eastAsia="Times New Roman" w:cstheme="minorHAnsi"/>
@@ -1145,48 +895,7 @@
           <w:szCs w:val="24"/>
           <w:lang w:eastAsia="es-CO"/>
         </w:rPr>
-        <w:t>PRE:{</w:t>
-      </w:r>
-      <w:proofErr w:type="spellStart"/>
-      <w:proofErr w:type="gramEnd"/>
-      <w:r>
-        <w:rPr>
-          <w:rFonts w:eastAsia="Times New Roman" w:cstheme="minorHAnsi"/>
-          <w:sz w:val="24"/>
-          <w:szCs w:val="24"/>
-          <w:lang w:eastAsia="es-CO"/>
-        </w:rPr>
-        <w:t>element</w:t>
-      </w:r>
-      <w:proofErr w:type="spellEnd"/>
-      <w:r>
-        <w:rPr>
-          <w:rFonts w:eastAsia="Times New Roman" w:cstheme="minorHAnsi"/>
-          <w:sz w:val="24"/>
-          <w:szCs w:val="24"/>
-          <w:lang w:eastAsia="es-CO"/>
-        </w:rPr>
-        <w:t xml:space="preserve"> ¡= </w:t>
-      </w:r>
-      <w:proofErr w:type="spellStart"/>
-      <w:r>
-        <w:rPr>
-          <w:rFonts w:eastAsia="Times New Roman" w:cstheme="minorHAnsi"/>
-          <w:sz w:val="24"/>
-          <w:szCs w:val="24"/>
-          <w:lang w:eastAsia="es-CO"/>
-        </w:rPr>
-        <w:t>null</w:t>
-      </w:r>
-      <w:proofErr w:type="spellEnd"/>
-      <w:r>
-        <w:rPr>
-          <w:rFonts w:eastAsia="Times New Roman" w:cstheme="minorHAnsi"/>
-          <w:sz w:val="24"/>
-          <w:szCs w:val="24"/>
-          <w:lang w:eastAsia="es-CO"/>
-        </w:rPr>
-        <w:t xml:space="preserve">} </w:t>
+        <w:t xml:space="preserve">PRE:{element ¡= null} </w:t>
       </w:r>
       <w:r>
         <w:rPr>
@@ -1196,7 +905,6 @@
         </w:rPr>
         <w:t>^ {</w:t>
       </w:r>
-      <w:proofErr w:type="spellStart"/>
       <w:r>
         <w:rPr>
           <w:rFonts w:cstheme="minorHAnsi"/>
@@ -1205,32 +913,13 @@
         </w:rPr>
         <w:t>Stack</w:t>
       </w:r>
-      <w:proofErr w:type="spellEnd"/>
-      <w:r>
-        <w:rPr>
-          <w:rFonts w:cstheme="minorHAnsi"/>
-          <w:sz w:val="24"/>
-          <w:szCs w:val="24"/>
-        </w:rPr>
-        <w:t xml:space="preserve"> ¡= </w:t>
-      </w:r>
-      <w:proofErr w:type="spellStart"/>
-      <w:r>
-        <w:rPr>
-          <w:rFonts w:cstheme="minorHAnsi"/>
-          <w:sz w:val="24"/>
-          <w:szCs w:val="24"/>
-        </w:rPr>
-        <w:t>null</w:t>
-      </w:r>
-      <w:proofErr w:type="spellEnd"/>
-      <w:r>
-        <w:rPr>
-          <w:rFonts w:cstheme="minorHAnsi"/>
-          <w:sz w:val="24"/>
-          <w:szCs w:val="24"/>
-        </w:rPr>
-        <w:t>}</w:t>
+      <w:r>
+        <w:rPr>
+          <w:rFonts w:cstheme="minorHAnsi"/>
+          <w:sz w:val="24"/>
+          <w:szCs w:val="24"/>
+        </w:rPr>
+        <w:t xml:space="preserve"> ¡= null}</w:t>
       </w:r>
     </w:p>
     <w:p>
@@ -1241,23 +930,13 @@
           <w:szCs w:val="24"/>
         </w:rPr>
       </w:pPr>
-      <w:proofErr w:type="spellStart"/>
-      <w:r>
-        <w:rPr>
-          <w:rFonts w:cstheme="minorHAnsi"/>
-          <w:sz w:val="24"/>
-          <w:szCs w:val="24"/>
-        </w:rPr>
-        <w:t>Pos</w:t>
-      </w:r>
-      <w:proofErr w:type="spellEnd"/>
-      <w:r>
-        <w:rPr>
-          <w:rFonts w:cstheme="minorHAnsi"/>
-          <w:sz w:val="24"/>
-          <w:szCs w:val="24"/>
-        </w:rPr>
-        <w:t xml:space="preserve">: </w:t>
+      <w:r>
+        <w:rPr>
+          <w:rFonts w:cstheme="minorHAnsi"/>
+          <w:sz w:val="24"/>
+          <w:szCs w:val="24"/>
+        </w:rPr>
+        <w:t xml:space="preserve">Pos: </w:t>
       </w:r>
       <w:r>
         <w:rPr>
@@ -1267,7 +946,6 @@
         </w:rPr>
         <w:t>{</w:t>
       </w:r>
-      <w:proofErr w:type="spellStart"/>
       <w:r>
         <w:rPr>
           <w:rFonts w:cstheme="minorHAnsi"/>
@@ -1276,7 +954,6 @@
         </w:rPr>
         <w:t>Stack</w:t>
       </w:r>
-      <w:proofErr w:type="spellEnd"/>
       <w:r>
         <w:rPr>
           <w:rFonts w:cstheme="minorHAnsi"/>
@@ -1291,25 +968,7 @@
           <w:sz w:val="24"/>
           <w:szCs w:val="24"/>
         </w:rPr>
-        <w:t xml:space="preserve"> y {</w:t>
-      </w:r>
-      <w:proofErr w:type="spellStart"/>
-      <w:r>
-        <w:rPr>
-          <w:rFonts w:cstheme="minorHAnsi"/>
-          <w:sz w:val="24"/>
-          <w:szCs w:val="24"/>
-        </w:rPr>
-        <w:t>newElement</w:t>
-      </w:r>
-      <w:proofErr w:type="spellEnd"/>
-      <w:r>
-        <w:rPr>
-          <w:rFonts w:cstheme="minorHAnsi"/>
-          <w:sz w:val="24"/>
-          <w:szCs w:val="24"/>
-        </w:rPr>
-        <w:t xml:space="preserve"> = top}</w:t>
+        <w:t xml:space="preserve"> y {newElement = top}</w:t>
       </w:r>
     </w:p>
     <w:p>
@@ -1328,23 +987,13 @@
         </w:rPr>
         <w:t>-</w:t>
       </w:r>
-      <w:proofErr w:type="spellStart"/>
-      <w:r>
-        <w:rPr>
-          <w:rFonts w:cstheme="minorHAnsi"/>
-          <w:sz w:val="24"/>
-          <w:szCs w:val="24"/>
-        </w:rPr>
-        <w:t>popElement</w:t>
-      </w:r>
-      <w:proofErr w:type="spellEnd"/>
-      <w:r>
-        <w:rPr>
-          <w:rFonts w:cstheme="minorHAnsi"/>
-          <w:sz w:val="24"/>
-          <w:szCs w:val="24"/>
-        </w:rPr>
-        <w:t xml:space="preserve"> </w:t>
+      <w:r>
+        <w:rPr>
+          <w:rFonts w:cstheme="minorHAnsi"/>
+          <w:sz w:val="24"/>
+          <w:szCs w:val="24"/>
+        </w:rPr>
+        <w:t xml:space="preserve">popElement </w:t>
       </w:r>
       <w:r>
         <w:rPr>
@@ -1364,7 +1013,6 @@
         </w:rPr>
       </w:pPr>
       <w:bookmarkStart w:id="1" w:name="_Hlk133166975"/>
-      <w:proofErr w:type="spellStart"/>
       <w:r>
         <w:rPr>
           <w:rFonts w:cstheme="minorHAnsi"/>
@@ -1373,25 +1021,14 @@
         </w:rPr>
         <w:t>Eliminate</w:t>
       </w:r>
-      <w:proofErr w:type="spellEnd"/>
-      <w:r>
-        <w:rPr>
-          <w:rFonts w:cstheme="minorHAnsi"/>
-          <w:sz w:val="24"/>
-          <w:szCs w:val="24"/>
-        </w:rPr>
-        <w:t xml:space="preserve"> and </w:t>
-      </w:r>
-      <w:proofErr w:type="spellStart"/>
-      <w:r>
-        <w:rPr>
-          <w:rFonts w:cstheme="minorHAnsi"/>
-          <w:sz w:val="24"/>
-          <w:szCs w:val="24"/>
-        </w:rPr>
-        <w:t>get</w:t>
-      </w:r>
-      <w:proofErr w:type="spellEnd"/>
+      <w:r>
+        <w:rPr>
+          <w:rFonts w:cstheme="minorHAnsi"/>
+          <w:sz w:val="24"/>
+          <w:szCs w:val="24"/>
+        </w:rPr>
+        <w:t xml:space="preserve"> and get</w:t>
+      </w:r>
       <w:r>
         <w:rPr>
           <w:rFonts w:cstheme="minorHAnsi"/>
@@ -1400,106 +1037,14 @@
         </w:rPr>
         <w:t xml:space="preserve"> </w:t>
       </w:r>
-      <w:proofErr w:type="spellStart"/>
-      <w:r>
-        <w:rPr>
-          <w:rFonts w:cstheme="minorHAnsi"/>
-          <w:sz w:val="24"/>
-          <w:szCs w:val="24"/>
-        </w:rPr>
-        <w:t>the</w:t>
-      </w:r>
-      <w:proofErr w:type="spellEnd"/>
-      <w:r>
-        <w:rPr>
-          <w:rFonts w:cstheme="minorHAnsi"/>
-          <w:sz w:val="24"/>
-          <w:szCs w:val="24"/>
-        </w:rPr>
-        <w:t xml:space="preserve"> </w:t>
-      </w:r>
-      <w:proofErr w:type="spellStart"/>
-      <w:r>
-        <w:rPr>
-          <w:rFonts w:cstheme="minorHAnsi"/>
-          <w:sz w:val="24"/>
-          <w:szCs w:val="24"/>
-        </w:rPr>
-        <w:t>element</w:t>
-      </w:r>
-      <w:proofErr w:type="spellEnd"/>
-      <w:r>
-        <w:rPr>
-          <w:rFonts w:cstheme="minorHAnsi"/>
-          <w:sz w:val="24"/>
-          <w:szCs w:val="24"/>
-        </w:rPr>
-        <w:t xml:space="preserve"> in </w:t>
-      </w:r>
-      <w:proofErr w:type="spellStart"/>
-      <w:r>
-        <w:rPr>
-          <w:rFonts w:cstheme="minorHAnsi"/>
-          <w:sz w:val="24"/>
-          <w:szCs w:val="24"/>
-        </w:rPr>
-        <w:t>the</w:t>
-      </w:r>
-      <w:proofErr w:type="spellEnd"/>
-      <w:r>
-        <w:rPr>
-          <w:rFonts w:cstheme="minorHAnsi"/>
-          <w:sz w:val="24"/>
-          <w:szCs w:val="24"/>
-        </w:rPr>
-        <w:t xml:space="preserve"> top </w:t>
-      </w:r>
-      <w:proofErr w:type="spellStart"/>
-      <w:r>
-        <w:rPr>
-          <w:rFonts w:cstheme="minorHAnsi"/>
-          <w:sz w:val="24"/>
-          <w:szCs w:val="24"/>
-        </w:rPr>
-        <w:t>of</w:t>
-      </w:r>
-      <w:proofErr w:type="spellEnd"/>
-      <w:r>
-        <w:rPr>
-          <w:rFonts w:cstheme="minorHAnsi"/>
-          <w:sz w:val="24"/>
-          <w:szCs w:val="24"/>
-        </w:rPr>
-        <w:t xml:space="preserve"> </w:t>
-      </w:r>
-      <w:proofErr w:type="spellStart"/>
-      <w:r>
-        <w:rPr>
-          <w:rFonts w:cstheme="minorHAnsi"/>
-          <w:sz w:val="24"/>
-          <w:szCs w:val="24"/>
-        </w:rPr>
-        <w:t>the</w:t>
-      </w:r>
-      <w:proofErr w:type="spellEnd"/>
-      <w:r>
-        <w:rPr>
-          <w:rFonts w:cstheme="minorHAnsi"/>
-          <w:sz w:val="24"/>
-          <w:szCs w:val="24"/>
-        </w:rPr>
-        <w:t xml:space="preserve"> </w:t>
-      </w:r>
-      <w:proofErr w:type="spellStart"/>
-      <w:r>
-        <w:rPr>
-          <w:rFonts w:cstheme="minorHAnsi"/>
-          <w:sz w:val="24"/>
-          <w:szCs w:val="24"/>
-        </w:rPr>
-        <w:t>Stack</w:t>
-      </w:r>
-      <w:proofErr w:type="spellEnd"/>
+      <w:r>
+        <w:rPr>
+          <w:rFonts w:cstheme="minorHAnsi"/>
+          <w:sz w:val="24"/>
+          <w:szCs w:val="24"/>
+        </w:rPr>
+        <w:t>the element in the top of the Stack</w:t>
+      </w:r>
     </w:p>
     <w:bookmarkEnd w:id="1"/>
     <w:p>
@@ -1510,7 +1055,6 @@
           <w:szCs w:val="24"/>
         </w:rPr>
       </w:pPr>
-      <w:proofErr w:type="gramStart"/>
       <w:r>
         <w:rPr>
           <w:rFonts w:cstheme="minorHAnsi"/>
@@ -1519,7 +1063,6 @@
         </w:rPr>
         <w:t>PRE:{</w:t>
       </w:r>
-      <w:proofErr w:type="gramEnd"/>
       <w:r>
         <w:rPr>
           <w:rFonts w:cstheme="minorHAnsi"/>
@@ -1534,25 +1077,7 @@
           <w:sz w:val="24"/>
           <w:szCs w:val="24"/>
         </w:rPr>
-        <w:t>=</w:t>
-      </w:r>
-      <w:proofErr w:type="spellStart"/>
-      <w:r>
-        <w:rPr>
-          <w:rFonts w:cstheme="minorHAnsi"/>
-          <w:sz w:val="24"/>
-          <w:szCs w:val="24"/>
-        </w:rPr>
-        <w:t>null</w:t>
-      </w:r>
-      <w:proofErr w:type="spellEnd"/>
-      <w:r>
-        <w:rPr>
-          <w:rFonts w:cstheme="minorHAnsi"/>
-          <w:sz w:val="24"/>
-          <w:szCs w:val="24"/>
-        </w:rPr>
-        <w:t>}</w:t>
+        <w:t>=null}</w:t>
       </w:r>
     </w:p>
     <w:p>
@@ -1563,7 +1088,6 @@
           <w:szCs w:val="24"/>
         </w:rPr>
       </w:pPr>
-      <w:proofErr w:type="gramStart"/>
       <w:r>
         <w:rPr>
           <w:rFonts w:cstheme="minorHAnsi"/>
@@ -1578,26 +1102,55 @@
           <w:sz w:val="24"/>
           <w:szCs w:val="24"/>
         </w:rPr>
+        <w:t>{topElement}</w:t>
+      </w:r>
+      <w:r>
+        <w:rPr>
+          <w:rFonts w:cstheme="minorHAnsi"/>
+          <w:sz w:val="24"/>
+          <w:szCs w:val="24"/>
+        </w:rPr>
+        <w:t xml:space="preserve"> </w:t>
+      </w:r>
+      <w:r>
+        <w:rPr>
+          <w:rFonts w:cstheme="minorHAnsi"/>
+          <w:sz w:val="24"/>
+          <w:szCs w:val="24"/>
+        </w:rPr>
+        <w:t>y</w:t>
+      </w:r>
+      <w:r>
+        <w:rPr>
+          <w:rFonts w:cstheme="minorHAnsi"/>
+          <w:sz w:val="24"/>
+          <w:szCs w:val="24"/>
+        </w:rPr>
+        <w:t xml:space="preserve"> </w:t>
+      </w:r>
+      <w:r>
+        <w:rPr>
+          <w:rFonts w:cstheme="minorHAnsi"/>
+          <w:sz w:val="24"/>
+          <w:szCs w:val="24"/>
+        </w:rPr>
         <w:t>{</w:t>
       </w:r>
-      <w:proofErr w:type="spellStart"/>
-      <w:proofErr w:type="gramEnd"/>
-      <w:r>
-        <w:rPr>
-          <w:rFonts w:cstheme="minorHAnsi"/>
-          <w:sz w:val="24"/>
-          <w:szCs w:val="24"/>
-        </w:rPr>
-        <w:t>topElement</w:t>
-      </w:r>
-      <w:proofErr w:type="spellEnd"/>
-      <w:r>
-        <w:rPr>
-          <w:rFonts w:cstheme="minorHAnsi"/>
-          <w:sz w:val="24"/>
-          <w:szCs w:val="24"/>
-        </w:rPr>
-        <w:t>}</w:t>
+      <w:r>
+        <w:rPr>
+          <w:rFonts w:cstheme="minorHAnsi"/>
+          <w:sz w:val="24"/>
+          <w:szCs w:val="24"/>
+        </w:rPr>
+        <w:t>newT</w:t>
+      </w:r>
+      <w:r>
+        <w:rPr>
+          <w:rFonts w:cstheme="minorHAnsi"/>
+          <w:sz w:val="24"/>
+          <w:szCs w:val="24"/>
+        </w:rPr>
+        <w:t>opElement =</w:t>
       </w:r>
       <w:r>
         <w:rPr>
@@ -1613,65 +1166,6 @@
           <w:sz w:val="24"/>
           <w:szCs w:val="24"/>
         </w:rPr>
-        <w:t>y</w:t>
-      </w:r>
-      <w:r>
-        <w:rPr>
-          <w:rFonts w:cstheme="minorHAnsi"/>
-          <w:sz w:val="24"/>
-          <w:szCs w:val="24"/>
-        </w:rPr>
-        <w:t xml:space="preserve"> </w:t>
-      </w:r>
-      <w:r>
-        <w:rPr>
-          <w:rFonts w:cstheme="minorHAnsi"/>
-          <w:sz w:val="24"/>
-          <w:szCs w:val="24"/>
-        </w:rPr>
-        <w:t>{</w:t>
-      </w:r>
-      <w:proofErr w:type="spellStart"/>
-      <w:r>
-        <w:rPr>
-          <w:rFonts w:cstheme="minorHAnsi"/>
-          <w:sz w:val="24"/>
-          <w:szCs w:val="24"/>
-        </w:rPr>
-        <w:t>newT</w:t>
-      </w:r>
-      <w:r>
-        <w:rPr>
-          <w:rFonts w:cstheme="minorHAnsi"/>
-          <w:sz w:val="24"/>
-          <w:szCs w:val="24"/>
-        </w:rPr>
-        <w:t>opElement</w:t>
-      </w:r>
-      <w:proofErr w:type="spellEnd"/>
-      <w:r>
-        <w:rPr>
-          <w:rFonts w:cstheme="minorHAnsi"/>
-          <w:sz w:val="24"/>
-          <w:szCs w:val="24"/>
-        </w:rPr>
-        <w:t xml:space="preserve"> =</w:t>
-      </w:r>
-      <w:r>
-        <w:rPr>
-          <w:rFonts w:cstheme="minorHAnsi"/>
-          <w:sz w:val="24"/>
-          <w:szCs w:val="24"/>
-        </w:rPr>
-        <w:t xml:space="preserve"> </w:t>
-      </w:r>
-      <w:proofErr w:type="spellStart"/>
-      <w:r>
-        <w:rPr>
-          <w:rFonts w:cstheme="minorHAnsi"/>
-          <w:sz w:val="24"/>
-          <w:szCs w:val="24"/>
-        </w:rPr>
         <w:t>element</w:t>
       </w:r>
       <w:r>
@@ -1682,7 +1176,6 @@
         </w:rPr>
         <w:t>s</w:t>
       </w:r>
-      <w:proofErr w:type="spellEnd"/>
       <w:r>
         <w:rPr>
           <w:rFonts w:cstheme="minorHAnsi"/>
